--- a/Received/5/5, computer.docx
+++ b/Received/5/5, computer.docx
@@ -14,13 +14,152 @@
       </w:pPr>
       <w:r>
         <w:rPr>
-          <w:rFonts w:ascii="Times New Roman" w:hAnsi="Times New Roman" w:cs="Times New Roman"/>
+          <w:rFonts w:ascii="Times New Roman" w:eastAsiaTheme="minorHAnsi" w:hAnsi="Times New Roman" w:cs="Times New Roman"/>
           <w:noProof/>
+          <w:sz w:val="24"/>
+          <w:szCs w:val="24"/>
+          <w:lang w:eastAsia="en-US" w:bidi="ne-NP"/>
         </w:rPr>
         <mc:AlternateContent>
           <mc:Choice Requires="wps">
             <w:drawing>
-              <wp:anchor distT="0" distB="0" distL="114300" distR="114300" simplePos="0" relativeHeight="251662336" behindDoc="0" locked="0" layoutInCell="1" allowOverlap="1" wp14:anchorId="0AB4B188" wp14:editId="510B53CB">
+              <wp:anchor distT="0" distB="0" distL="114300" distR="114300" simplePos="0" relativeHeight="251664384" behindDoc="0" locked="0" layoutInCell="1" allowOverlap="1" wp14:anchorId="792ED5A0" wp14:editId="6E638A88">
+                <wp:simplePos x="0" y="0"/>
+                <wp:positionH relativeFrom="column">
+                  <wp:posOffset>5881048</wp:posOffset>
+                </wp:positionH>
+                <wp:positionV relativeFrom="paragraph">
+                  <wp:posOffset>13335</wp:posOffset>
+                </wp:positionV>
+                <wp:extent cx="840740" cy="436880"/>
+                <wp:effectExtent l="0" t="0" r="16510" b="20320"/>
+                <wp:wrapNone/>
+                <wp:docPr id="1785270950" name="Rectangle 3"/>
+                <wp:cNvGraphicFramePr>
+                  <a:graphicFrameLocks xmlns:a="http://schemas.openxmlformats.org/drawingml/2006/main"/>
+                </wp:cNvGraphicFramePr>
+                <a:graphic xmlns:a="http://schemas.openxmlformats.org/drawingml/2006/main">
+                  <a:graphicData uri="http://schemas.microsoft.com/office/word/2010/wordprocessingShape">
+                    <wps:wsp>
+                      <wps:cNvSpPr>
+                        <a:spLocks/>
+                      </wps:cNvSpPr>
+                      <wps:spPr>
+                        <a:xfrm>
+                          <a:off x="0" y="0"/>
+                          <a:ext cx="840740" cy="436880"/>
+                        </a:xfrm>
+                        <a:prstGeom prst="rect">
+                          <a:avLst/>
+                        </a:prstGeom>
+                        <a:ln w="6350">
+                          <a:solidFill>
+                            <a:schemeClr val="bg1"/>
+                          </a:solidFill>
+                        </a:ln>
+                      </wps:spPr>
+                      <wps:style>
+                        <a:lnRef idx="2">
+                          <a:schemeClr val="dk1"/>
+                        </a:lnRef>
+                        <a:fillRef idx="1">
+                          <a:schemeClr val="lt1"/>
+                        </a:fillRef>
+                        <a:effectRef idx="0">
+                          <a:schemeClr val="dk1"/>
+                        </a:effectRef>
+                        <a:fontRef idx="minor">
+                          <a:schemeClr val="dk1"/>
+                        </a:fontRef>
+                      </wps:style>
+                      <wps:txbx>
+                        <w:txbxContent>
+                          <w:p>
+                            <w:pPr>
+                              <w:jc w:val="center"/>
+                              <w:rPr>
+                                <w:rFonts w:ascii="Times New Roman" w:hAnsi="Times New Roman" w:cs="Times New Roman"/>
+                                <w:b/>
+                                <w:bCs/>
+                                <w:sz w:val="28"/>
+                                <w:szCs w:val="28"/>
+                              </w:rPr>
+                            </w:pPr>
+                            <w:r>
+                              <w:rPr>
+                                <w:rFonts w:ascii="Times New Roman" w:hAnsi="Times New Roman" w:cs="Times New Roman"/>
+                                <w:b/>
+                                <w:bCs/>
+                                <w:sz w:val="28"/>
+                                <w:szCs w:val="28"/>
+                              </w:rPr>
+                              <w:t>D-02</w:t>
+                            </w:r>
+                          </w:p>
+                        </w:txbxContent>
+                      </wps:txbx>
+                      <wps:bodyPr rot="0" spcFirstLastPara="0" vertOverflow="clip" horzOverflow="clip" vert="horz" wrap="square" lIns="91440" tIns="45720" rIns="91440" bIns="45720" numCol="1" spcCol="0" rtlCol="0" fromWordArt="0" anchor="ctr" anchorCtr="0" forceAA="0" compatLnSpc="1">
+                        <a:prstTxWarp prst="textNoShape">
+                          <a:avLst/>
+                        </a:prstTxWarp>
+                        <a:noAutofit/>
+                      </wps:bodyPr>
+                    </wps:wsp>
+                  </a:graphicData>
+                </a:graphic>
+                <wp14:sizeRelH relativeFrom="page">
+                  <wp14:pctWidth>0</wp14:pctWidth>
+                </wp14:sizeRelH>
+                <wp14:sizeRelV relativeFrom="margin">
+                  <wp14:pctHeight>0</wp14:pctHeight>
+                </wp14:sizeRelV>
+              </wp:anchor>
+            </w:drawing>
+          </mc:Choice>
+          <mc:Fallback>
+            <w:pict>
+              <v:rect w14:anchorId="792ED5A0" id="Rectangle 3" o:spid="_x0000_s1026" style="position:absolute;left:0;text-align:left;margin-left:463.05pt;margin-top:1.05pt;width:66.2pt;height:34.4pt;z-index:251664384;visibility:visible;mso-wrap-style:square;mso-width-percent:0;mso-height-percent:0;mso-wrap-distance-left:9pt;mso-wrap-distance-top:0;mso-wrap-distance-right:9pt;mso-wrap-distance-bottom:0;mso-position-horizontal:absolute;mso-position-horizontal-relative:text;mso-position-vertical:absolute;mso-position-vertical-relative:text;mso-width-percent:0;mso-height-percent:0;mso-width-relative:page;mso-height-relative:margin;v-text-anchor:middle" o:gfxdata="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" fillcolor="white [3201]" strokecolor="white [3212]" strokeweight=".5pt">
+                <v:path arrowok="t"/>
+                <v:textbox>
+                  <w:txbxContent>
+                    <w:p>
+                      <w:pPr>
+                        <w:jc w:val="center"/>
+                        <w:rPr>
+                          <w:rFonts w:ascii="Times New Roman" w:hAnsi="Times New Roman" w:cs="Times New Roman"/>
+                          <w:b/>
+                          <w:bCs/>
+                          <w:sz w:val="28"/>
+                          <w:szCs w:val="28"/>
+                        </w:rPr>
+                      </w:pPr>
+                      <w:r>
+                        <w:rPr>
+                          <w:rFonts w:ascii="Times New Roman" w:hAnsi="Times New Roman" w:cs="Times New Roman"/>
+                          <w:b/>
+                          <w:bCs/>
+                          <w:sz w:val="28"/>
+                          <w:szCs w:val="28"/>
+                        </w:rPr>
+                        <w:t>D-02</w:t>
+                      </w:r>
+                    </w:p>
+                  </w:txbxContent>
+                </v:textbox>
+              </v:rect>
+            </w:pict>
+          </mc:Fallback>
+        </mc:AlternateContent>
+      </w:r>
+      <w:r>
+        <w:rPr>
+          <w:rFonts w:ascii="Times New Roman" w:hAnsi="Times New Roman" w:cs="Times New Roman"/>
+          <w:noProof/>
+        </w:rPr>
+        <mc:AlternateContent>
+          <mc:Choice Requires="wps">
+            <w:drawing>
+              <wp:anchor distT="0" distB="0" distL="114300" distR="114300" simplePos="0" relativeHeight="251662336" behindDoc="0" locked="0" layoutInCell="1" allowOverlap="1" wp14:anchorId="0AB4B188" wp14:editId="679D413A">
                 <wp:simplePos x="0" y="0"/>
                 <wp:positionH relativeFrom="margin">
                   <wp:posOffset>0</wp:posOffset>
@@ -89,7 +228,7 @@
           </mc:Choice>
           <mc:Fallback>
             <w:pict>
-              <v:rect w14:anchorId="2AC9BF38" id="Rectangle 1" o:spid="_x0000_s1026" style="position:absolute;margin-left:0;margin-top:0;width:37.75pt;height:46.05pt;z-index:251662336;visibility:visible;mso-wrap-style:square;mso-width-percent:0;mso-height-percent:0;mso-wrap-distance-left:9pt;mso-wrap-distance-top:0;mso-wrap-distance-right:9pt;mso-wrap-distance-bottom:0;mso-position-horizontal:absolute;mso-position-horizontal-relative:margin;mso-position-vertical:absolute;mso-position-vertical-relative:text;mso-width-percent:0;mso-height-percent:0;mso-width-relative:margin;mso-height-relative:margin;v-text-anchor:middle" o:gfxdata="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" stroked="f" strokeweight="2pt">
+              <v:rect w14:anchorId="778665F8" id="Rectangle 1" o:spid="_x0000_s1026" style="position:absolute;margin-left:0;margin-top:0;width:37.75pt;height:46.05pt;z-index:251662336;visibility:visible;mso-wrap-style:square;mso-width-percent:0;mso-height-percent:0;mso-wrap-distance-left:9pt;mso-wrap-distance-top:0;mso-wrap-distance-right:9pt;mso-wrap-distance-bottom:0;mso-position-horizontal:absolute;mso-position-horizontal-relative:margin;mso-position-vertical:absolute;mso-position-vertical-relative:text;mso-width-percent:0;mso-height-percent:0;mso-width-relative:margin;mso-height-relative:margin;v-text-anchor:middle" o:gfxdata="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" stroked="f" strokeweight="2pt">
                 <v:fill r:id="rId9" o:title="" recolor="t" rotate="t" type="frame"/>
                 <w10:wrap anchorx="margin"/>
               </v:rect>
@@ -310,16 +449,7 @@
           <w:sz w:val="28"/>
           <w:szCs w:val="28"/>
         </w:rPr>
-        <w:t xml:space="preserve"> </w:t>
-      </w:r>
-      <w:r>
-        <w:rPr>
-          <w:rFonts w:ascii="Times New Roman" w:hAnsi="Times New Roman" w:cs="Times New Roman"/>
-          <w:b/>
-          <w:sz w:val="28"/>
-          <w:szCs w:val="28"/>
-        </w:rPr>
-        <w:t>Five</w:t>
+        <w:t xml:space="preserve"> Five</w:t>
       </w:r>
       <w:r>
         <w:rPr>
@@ -1894,6 +2024,46 @@
     </w:p>
     <w:p>
       <w:pPr>
+        <w:pStyle w:val="ListParagraph"/>
+        <w:numPr>
+          <w:ilvl w:val="0"/>
+          <w:numId w:val="9"/>
+        </w:numPr>
+        <w:spacing w:line="360" w:lineRule="auto"/>
+        <w:rPr>
+          <w:rFonts w:ascii="Times New Roman" w:hAnsi="Times New Roman" w:cs="Times New Roman"/>
+          <w:sz w:val="28"/>
+          <w:szCs w:val="28"/>
+        </w:rPr>
+      </w:pPr>
+      <w:r>
+        <w:rPr>
+          <w:rFonts w:ascii="Times New Roman" w:hAnsi="Times New Roman" w:cs="Times New Roman"/>
+          <w:sz w:val="28"/>
+          <w:szCs w:val="28"/>
+        </w:rPr>
+        <w:t>The tablet mode is not available in window 10. (</w:t>
+      </w:r>
+      <w:r>
+        <w:rPr>
+          <w:rFonts w:ascii="Times New Roman" w:hAnsi="Times New Roman" w:cs="Times New Roman"/>
+          <w:sz w:val="28"/>
+          <w:szCs w:val="28"/>
+        </w:rPr>
+        <w:tab/>
+      </w:r>
+      <w:r>
+        <w:rPr>
+          <w:rFonts w:ascii="Times New Roman" w:hAnsi="Times New Roman" w:cs="Times New Roman"/>
+          <w:sz w:val="28"/>
+          <w:szCs w:val="28"/>
+        </w:rPr>
+        <w:tab/>
+        <w:t>)</w:t>
+      </w:r>
+    </w:p>
+    <w:p>
+      <w:pPr>
         <w:spacing w:line="360" w:lineRule="auto"/>
         <w:rPr>
           <w:rFonts w:ascii="Times New Roman" w:hAnsi="Times New Roman" w:cs="Times New Roman"/>
@@ -2054,7 +2224,7 @@
                 <w:ilvl w:val="0"/>
                 <w:numId w:val="12"/>
               </w:numPr>
-              <w:spacing w:line="600" w:lineRule="auto"/>
+              <w:spacing w:line="480" w:lineRule="auto"/>
               <w:ind w:left="341" w:hanging="270"/>
               <w:rPr>
                 <w:rFonts w:ascii="Times New Roman" w:hAnsi="Times New Roman" w:cs="Times New Roman"/>
@@ -2078,7 +2248,7 @@
                 <w:ilvl w:val="0"/>
                 <w:numId w:val="12"/>
               </w:numPr>
-              <w:spacing w:line="600" w:lineRule="auto"/>
+              <w:spacing w:line="480" w:lineRule="auto"/>
               <w:ind w:left="341" w:hanging="270"/>
               <w:rPr>
                 <w:rFonts w:ascii="Times New Roman" w:hAnsi="Times New Roman" w:cs="Times New Roman"/>
@@ -2102,7 +2272,7 @@
                 <w:ilvl w:val="0"/>
                 <w:numId w:val="12"/>
               </w:numPr>
-              <w:spacing w:line="600" w:lineRule="auto"/>
+              <w:spacing w:line="480" w:lineRule="auto"/>
               <w:ind w:left="341" w:hanging="270"/>
               <w:rPr>
                 <w:rFonts w:ascii="Times New Roman" w:hAnsi="Times New Roman" w:cs="Times New Roman"/>
@@ -2126,7 +2296,7 @@
                 <w:ilvl w:val="0"/>
                 <w:numId w:val="12"/>
               </w:numPr>
-              <w:spacing w:line="600" w:lineRule="auto"/>
+              <w:spacing w:line="480" w:lineRule="auto"/>
               <w:ind w:left="341" w:hanging="270"/>
               <w:rPr>
                 <w:rFonts w:ascii="Times New Roman" w:hAnsi="Times New Roman" w:cs="Times New Roman"/>
@@ -2150,7 +2320,7 @@
                 <w:ilvl w:val="0"/>
                 <w:numId w:val="12"/>
               </w:numPr>
-              <w:spacing w:line="600" w:lineRule="auto"/>
+              <w:spacing w:line="480" w:lineRule="auto"/>
               <w:ind w:left="341" w:hanging="270"/>
               <w:rPr>
                 <w:rFonts w:ascii="Times New Roman" w:hAnsi="Times New Roman" w:cs="Times New Roman"/>
@@ -2179,7 +2349,7 @@
                 <w:ilvl w:val="0"/>
                 <w:numId w:val="11"/>
               </w:numPr>
-              <w:spacing w:line="600" w:lineRule="auto"/>
+              <w:spacing w:line="480" w:lineRule="auto"/>
               <w:ind w:left="429" w:hanging="180"/>
               <w:rPr>
                 <w:rFonts w:ascii="Times New Roman" w:hAnsi="Times New Roman" w:cs="Times New Roman"/>
@@ -2203,7 +2373,7 @@
                 <w:ilvl w:val="0"/>
                 <w:numId w:val="11"/>
               </w:numPr>
-              <w:spacing w:line="600" w:lineRule="auto"/>
+              <w:spacing w:line="480" w:lineRule="auto"/>
               <w:ind w:left="429" w:hanging="180"/>
               <w:rPr>
                 <w:rFonts w:ascii="Times New Roman" w:hAnsi="Times New Roman" w:cs="Times New Roman"/>
@@ -2227,7 +2397,7 @@
                 <w:ilvl w:val="0"/>
                 <w:numId w:val="11"/>
               </w:numPr>
-              <w:spacing w:line="600" w:lineRule="auto"/>
+              <w:spacing w:line="480" w:lineRule="auto"/>
               <w:ind w:left="429" w:hanging="180"/>
               <w:rPr>
                 <w:rFonts w:ascii="Times New Roman" w:hAnsi="Times New Roman" w:cs="Times New Roman"/>
@@ -2251,7 +2421,7 @@
                 <w:ilvl w:val="0"/>
                 <w:numId w:val="11"/>
               </w:numPr>
-              <w:spacing w:line="600" w:lineRule="auto"/>
+              <w:spacing w:line="480" w:lineRule="auto"/>
               <w:ind w:left="429" w:hanging="180"/>
               <w:rPr>
                 <w:rFonts w:ascii="Times New Roman" w:hAnsi="Times New Roman" w:cs="Times New Roman"/>
@@ -2275,7 +2445,7 @@
                 <w:ilvl w:val="0"/>
                 <w:numId w:val="11"/>
               </w:numPr>
-              <w:spacing w:line="600" w:lineRule="auto"/>
+              <w:spacing w:line="480" w:lineRule="auto"/>
               <w:ind w:left="429" w:hanging="180"/>
               <w:rPr>
                 <w:rFonts w:ascii="Times New Roman" w:hAnsi="Times New Roman" w:cs="Times New Roman"/>
@@ -2295,6 +2465,18 @@
         </w:tc>
       </w:tr>
     </w:tbl>
+    <w:p>
+      <w:pPr>
+        <w:spacing w:line="360" w:lineRule="auto"/>
+        <w:rPr>
+          <w:rFonts w:ascii="Times New Roman" w:hAnsi="Times New Roman" w:cs="Times New Roman"/>
+          <w:b/>
+          <w:bCs/>
+          <w:sz w:val="28"/>
+          <w:szCs w:val="28"/>
+        </w:rPr>
+      </w:pPr>
+    </w:p>
     <w:p>
       <w:pPr>
         <w:spacing w:line="360" w:lineRule="auto"/>
